--- a/Section 19 - Security Controls/194. Multifactor Authetication Notes.docx
+++ b/Section 19 - Security Controls/194. Multifactor Authetication Notes.docx
@@ -59,8 +59,11 @@
     </w:p>
     <w:p>
       <w:r>
+        <w:rPr>
+          <w:noProof/>
+        </w:rPr>
         <w:pict w14:anchorId="6FFDC1B0">
-          <v:rect id="_x0000_i1025" style="width:0;height:1.5pt" o:hralign="center" o:hrstd="t" o:hr="t" fillcolor="#a0a0a0" stroked="f"/>
+          <v:rect id="_x0000_i1039" alt="" style="width:468pt;height:.05pt;mso-width-percent:0;mso-height-percent:0;mso-width-percent:0;mso-height-percent:0" o:hralign="center" o:hrstd="t" o:hr="t" fillcolor="#a0a0a0" stroked="f"/>
         </w:pict>
       </w:r>
     </w:p>
@@ -95,8 +98,11 @@
     </w:p>
     <w:p>
       <w:r>
+        <w:rPr>
+          <w:noProof/>
+        </w:rPr>
         <w:pict w14:anchorId="74FC6A54">
-          <v:rect id="_x0000_i1026" style="width:0;height:1.5pt" o:hralign="center" o:hrstd="t" o:hr="t" fillcolor="#a0a0a0" stroked="f"/>
+          <v:rect id="_x0000_i1038" alt="" style="width:468pt;height:.05pt;mso-width-percent:0;mso-height-percent:0;mso-width-percent:0;mso-height-percent:0" o:hralign="center" o:hrstd="t" o:hr="t" fillcolor="#a0a0a0" stroked="f"/>
         </w:pict>
       </w:r>
     </w:p>
@@ -242,8 +248,11 @@
     </w:p>
     <w:p>
       <w:r>
+        <w:rPr>
+          <w:noProof/>
+        </w:rPr>
         <w:pict w14:anchorId="12882037">
-          <v:rect id="_x0000_i1027" style="width:0;height:1.5pt" o:hralign="center" o:hrstd="t" o:hr="t" fillcolor="#a0a0a0" stroked="f"/>
+          <v:rect id="_x0000_i1037" alt="" style="width:468pt;height:.05pt;mso-width-percent:0;mso-height-percent:0;mso-width-percent:0;mso-height-percent:0" o:hralign="center" o:hrstd="t" o:hr="t" fillcolor="#a0a0a0" stroked="f"/>
         </w:pict>
       </w:r>
     </w:p>
@@ -438,8 +447,11 @@
     </w:p>
     <w:p>
       <w:r>
+        <w:rPr>
+          <w:noProof/>
+        </w:rPr>
         <w:pict w14:anchorId="0B488FA9">
-          <v:rect id="_x0000_i1028" style="width:0;height:1.5pt" o:hralign="center" o:hrstd="t" o:hr="t" fillcolor="#a0a0a0" stroked="f"/>
+          <v:rect id="_x0000_i1036" alt="" style="width:468pt;height:.05pt;mso-width-percent:0;mso-height-percent:0;mso-width-percent:0;mso-height-percent:0" o:hralign="center" o:hrstd="t" o:hr="t" fillcolor="#a0a0a0" stroked="f"/>
         </w:pict>
       </w:r>
     </w:p>
@@ -601,8 +613,11 @@
     </w:p>
     <w:p>
       <w:r>
+        <w:rPr>
+          <w:noProof/>
+        </w:rPr>
         <w:pict w14:anchorId="79BC0A47">
-          <v:rect id="_x0000_i1029" style="width:0;height:1.5pt" o:hralign="center" o:hrstd="t" o:hr="t" fillcolor="#a0a0a0" stroked="f"/>
+          <v:rect id="_x0000_i1035" alt="" style="width:468pt;height:.05pt;mso-width-percent:0;mso-height-percent:0;mso-width-percent:0;mso-height-percent:0" o:hralign="center" o:hrstd="t" o:hr="t" fillcolor="#a0a0a0" stroked="f"/>
         </w:pict>
       </w:r>
     </w:p>
@@ -671,8 +686,11 @@
     </w:p>
     <w:p>
       <w:r>
+        <w:rPr>
+          <w:noProof/>
+        </w:rPr>
         <w:pict w14:anchorId="3DE3355D">
-          <v:rect id="_x0000_i1030" style="width:0;height:1.5pt" o:hralign="center" o:hrstd="t" o:hr="t" fillcolor="#a0a0a0" stroked="f"/>
+          <v:rect id="_x0000_i1034" alt="" style="width:468pt;height:.05pt;mso-width-percent:0;mso-height-percent:0;mso-width-percent:0;mso-height-percent:0" o:hralign="center" o:hrstd="t" o:hr="t" fillcolor="#a0a0a0" stroked="f"/>
         </w:pict>
       </w:r>
     </w:p>
@@ -794,8 +812,11 @@
     </w:p>
     <w:p>
       <w:r>
+        <w:rPr>
+          <w:noProof/>
+        </w:rPr>
         <w:pict w14:anchorId="5082F618">
-          <v:rect id="_x0000_i1031" style="width:0;height:1.5pt" o:hralign="center" o:hrstd="t" o:hr="t" fillcolor="#a0a0a0" stroked="f"/>
+          <v:rect id="_x0000_i1033" alt="" style="width:468pt;height:.05pt;mso-width-percent:0;mso-height-percent:0;mso-width-percent:0;mso-height-percent:0" o:hralign="center" o:hrstd="t" o:hr="t" fillcolor="#a0a0a0" stroked="f"/>
         </w:pict>
       </w:r>
     </w:p>
@@ -918,8 +939,11 @@
     </w:p>
     <w:p>
       <w:r>
+        <w:rPr>
+          <w:noProof/>
+        </w:rPr>
         <w:pict w14:anchorId="4B27D13B">
-          <v:rect id="_x0000_i1032" style="width:0;height:1.5pt" o:hralign="center" o:hrstd="t" o:hr="t" fillcolor="#a0a0a0" stroked="f"/>
+          <v:rect id="_x0000_i1032" alt="" style="width:468pt;height:.05pt;mso-width-percent:0;mso-height-percent:0;mso-width-percent:0;mso-height-percent:0" o:hralign="center" o:hrstd="t" o:hr="t" fillcolor="#a0a0a0" stroked="f"/>
         </w:pict>
       </w:r>
     </w:p>
@@ -1024,8 +1048,11 @@
     </w:p>
     <w:p>
       <w:r>
+        <w:rPr>
+          <w:noProof/>
+        </w:rPr>
         <w:pict w14:anchorId="5192AE75">
-          <v:rect id="_x0000_i1033" style="width:0;height:1.5pt" o:hralign="center" o:hrstd="t" o:hr="t" fillcolor="#a0a0a0" stroked="f"/>
+          <v:rect id="_x0000_i1031" alt="" style="width:468pt;height:.05pt;mso-width-percent:0;mso-height-percent:0;mso-width-percent:0;mso-height-percent:0" o:hralign="center" o:hrstd="t" o:hr="t" fillcolor="#a0a0a0" stroked="f"/>
         </w:pict>
       </w:r>
     </w:p>
@@ -1115,8 +1142,11 @@
     </w:p>
     <w:p>
       <w:r>
+        <w:rPr>
+          <w:noProof/>
+        </w:rPr>
         <w:pict w14:anchorId="033B992C">
-          <v:rect id="_x0000_i1034" style="width:0;height:1.5pt" o:hralign="center" o:hrstd="t" o:hr="t" fillcolor="#a0a0a0" stroked="f"/>
+          <v:rect id="_x0000_i1030" alt="" style="width:468pt;height:.05pt;mso-width-percent:0;mso-height-percent:0;mso-width-percent:0;mso-height-percent:0" o:hralign="center" o:hrstd="t" o:hr="t" fillcolor="#a0a0a0" stroked="f"/>
         </w:pict>
       </w:r>
     </w:p>
@@ -1341,8 +1371,11 @@
     </w:p>
     <w:p>
       <w:r>
+        <w:rPr>
+          <w:noProof/>
+        </w:rPr>
         <w:pict w14:anchorId="206FD838">
-          <v:rect id="_x0000_i1035" style="width:0;height:1.5pt" o:hralign="center" o:hrstd="t" o:hr="t" fillcolor="#a0a0a0" stroked="f"/>
+          <v:rect id="_x0000_i1029" alt="" style="width:468pt;height:.05pt;mso-width-percent:0;mso-height-percent:0;mso-width-percent:0;mso-height-percent:0" o:hralign="center" o:hrstd="t" o:hr="t" fillcolor="#a0a0a0" stroked="f"/>
         </w:pict>
       </w:r>
     </w:p>
@@ -1383,13 +1416,8 @@
           <w:numId w:val="10"/>
         </w:numPr>
       </w:pPr>
-      <w:proofErr w:type="gramStart"/>
-      <w:r>
-        <w:t>Improves</w:t>
-      </w:r>
-      <w:proofErr w:type="gramEnd"/>
-      <w:r>
-        <w:t xml:space="preserve"> security by using </w:t>
+      <w:r>
+        <w:t xml:space="preserve">Improves security by using </w:t>
       </w:r>
       <w:r>
         <w:rPr>
@@ -1568,8 +1596,11 @@
     </w:p>
     <w:p>
       <w:r>
+        <w:rPr>
+          <w:noProof/>
+        </w:rPr>
         <w:pict w14:anchorId="7DC6AEC4">
-          <v:rect id="_x0000_i1036" style="width:0;height:1.5pt" o:hralign="center" o:hrstd="t" o:hr="t" fillcolor="#a0a0a0" stroked="f"/>
+          <v:rect id="_x0000_i1028" alt="" style="width:468pt;height:.05pt;mso-width-percent:0;mso-height-percent:0;mso-width-percent:0;mso-height-percent:0" o:hralign="center" o:hrstd="t" o:hr="t" fillcolor="#a0a0a0" stroked="f"/>
         </w:pict>
       </w:r>
     </w:p>
@@ -1698,8 +1729,11 @@
     </w:p>
     <w:p>
       <w:r>
+        <w:rPr>
+          <w:noProof/>
+        </w:rPr>
         <w:pict w14:anchorId="4A2B7E8D">
-          <v:rect id="_x0000_i1037" style="width:0;height:1.5pt" o:hralign="center" o:hrstd="t" o:hr="t" fillcolor="#a0a0a0" stroked="f"/>
+          <v:rect id="_x0000_i1027" alt="" style="width:468pt;height:.05pt;mso-width-percent:0;mso-height-percent:0;mso-width-percent:0;mso-height-percent:0" o:hralign="center" o:hrstd="t" o:hr="t" fillcolor="#a0a0a0" stroked="f"/>
         </w:pict>
       </w:r>
     </w:p>
@@ -1820,22 +1854,10 @@
           <w:b/>
           <w:bCs/>
         </w:rPr>
-        <w:t xml:space="preserve">something you </w:t>
-      </w:r>
-      <w:proofErr w:type="gramStart"/>
-      <w:r>
-        <w:rPr>
-          <w:b/>
-          <w:bCs/>
-        </w:rPr>
-        <w:t>have</w:t>
-      </w:r>
-      <w:r>
-        <w:t>" —</w:t>
-      </w:r>
-      <w:proofErr w:type="gramEnd"/>
-      <w:r>
-        <w:t xml:space="preserve"> also called the </w:t>
+        <w:t>something you have</w:t>
+      </w:r>
+      <w:r>
+        <w:t xml:space="preserve">" — also called the </w:t>
       </w:r>
       <w:r>
         <w:rPr>
@@ -1875,8 +1897,11 @@
     </w:p>
     <w:p>
       <w:r>
+        <w:rPr>
+          <w:noProof/>
+        </w:rPr>
         <w:pict w14:anchorId="01A2D00D">
-          <v:rect id="_x0000_i1038" style="width:0;height:1.5pt" o:hralign="center" o:hrstd="t" o:hr="t" fillcolor="#a0a0a0" stroked="f"/>
+          <v:rect id="_x0000_i1026" alt="" style="width:468pt;height:.05pt;mso-width-percent:0;mso-height-percent:0;mso-width-percent:0;mso-height-percent:0" o:hralign="center" o:hrstd="t" o:hr="t" fillcolor="#a0a0a0" stroked="f"/>
         </w:pict>
       </w:r>
     </w:p>
@@ -1982,1278 +2007,14 @@
     </w:p>
     <w:p>
       <w:r>
+        <w:rPr>
+          <w:noProof/>
+        </w:rPr>
         <w:pict w14:anchorId="5E143A9E">
-          <v:rect id="_x0000_i1039" style="width:0;height:1.5pt" o:hralign="center" o:hrstd="t" o:hr="t" fillcolor="#a0a0a0" stroked="f"/>
+          <v:rect id="_x0000_i1025" alt="" style="width:468pt;height:.05pt;mso-width-percent:0;mso-height-percent:0;mso-width-percent:0;mso-height-percent:0" o:hralign="center" o:hrstd="t" o:hr="t" fillcolor="#a0a0a0" stroked="f"/>
         </w:pict>
       </w:r>
     </w:p>
-    <w:p>
-      <w:r>
-        <w:t xml:space="preserve">Would you like a </w:t>
-      </w:r>
-      <w:r>
-        <w:rPr>
-          <w:b/>
-          <w:bCs/>
-        </w:rPr>
-        <w:t>10-question quiz</w:t>
-      </w:r>
-      <w:r>
-        <w:t xml:space="preserve"> on this material to test your mastery before moving on to the next security topic?</w:t>
-      </w:r>
-    </w:p>
-    <w:p>
-      <w:r>
-        <w:t xml:space="preserve">Absolutely — it’s a smart observation to avoid patterns in multiple-choice answers. Below is your </w:t>
-      </w:r>
-      <w:r>
-        <w:rPr>
-          <w:b/>
-          <w:bCs/>
-        </w:rPr>
-        <w:t>rebalanced and randomized</w:t>
-      </w:r>
-      <w:r>
-        <w:t xml:space="preserve"> version of the </w:t>
-      </w:r>
-      <w:r>
-        <w:rPr>
-          <w:b/>
-          <w:bCs/>
-        </w:rPr>
-        <w:t>Multifactor Authentication Quiz</w:t>
-      </w:r>
-      <w:r>
-        <w:t xml:space="preserve">, professionally formatted and structured for </w:t>
-      </w:r>
-      <w:r>
-        <w:rPr>
-          <w:b/>
-          <w:bCs/>
-        </w:rPr>
-        <w:t>Word compatibility</w:t>
-      </w:r>
-      <w:r>
-        <w:t xml:space="preserve">. The correct answers are </w:t>
-      </w:r>
-      <w:r>
-        <w:rPr>
-          <w:b/>
-          <w:bCs/>
-        </w:rPr>
-        <w:t>strategically shuffled</w:t>
-      </w:r>
-      <w:r>
-        <w:t xml:space="preserve"> across all options (a–d) to reflect realistic CompTIA A+ exam standards.</w:t>
-      </w:r>
-    </w:p>
-    <w:p>
-      <w:r>
-        <w:pict w14:anchorId="0FCDF8BF">
-          <v:rect id="_x0000_i1106" style="width:0;height:1.5pt" o:hralign="center" o:hrstd="t" o:hr="t" fillcolor="#a0a0a0" stroked="f"/>
-        </w:pict>
-      </w:r>
-    </w:p>
-    <w:p>
-      <w:pPr>
-        <w:rPr>
-          <w:b/>
-          <w:bCs/>
-        </w:rPr>
-      </w:pPr>
-      <w:r>
-        <w:rPr>
-          <w:b/>
-          <w:bCs/>
-        </w:rPr>
-        <w:t>Multifactor Authentication Quiz – CompTIA A+ 220-1102 (Objective 2.1)</w:t>
-      </w:r>
-    </w:p>
-    <w:p>
-      <w:r>
-        <w:rPr>
-          <w:b/>
-          <w:bCs/>
-        </w:rPr>
-        <w:t>1.</w:t>
-      </w:r>
-      <w:r>
-        <w:t xml:space="preserve"> What is the key difference between identification and authentication?</w:t>
-      </w:r>
-      <w:r>
-        <w:br/>
-        <w:t>a) Authentication comes before identification</w:t>
-      </w:r>
-      <w:r>
-        <w:br/>
-        <w:t>b) Authentication is only used in enterprise networks</w:t>
-      </w:r>
-      <w:r>
-        <w:br/>
-        <w:t>c) Identification claims who you are; authentication verifies it</w:t>
-      </w:r>
-      <w:r>
-        <w:br/>
-        <w:t>d) Identification is always based on biometrics</w:t>
-      </w:r>
-    </w:p>
-    <w:p>
-      <w:r>
-        <w:pict w14:anchorId="6BCC750D">
-          <v:rect id="_x0000_i1107" style="width:0;height:1.5pt" o:hralign="center" o:hrstd="t" o:hr="t" fillcolor="#a0a0a0" stroked="f"/>
-        </w:pict>
-      </w:r>
-    </w:p>
-    <w:p>
-      <w:r>
-        <w:rPr>
-          <w:b/>
-          <w:bCs/>
-        </w:rPr>
-        <w:t>2.</w:t>
-      </w:r>
-      <w:r>
-        <w:t xml:space="preserve"> Which of the following is considered a </w:t>
-      </w:r>
-      <w:r>
-        <w:rPr>
-          <w:b/>
-          <w:bCs/>
-        </w:rPr>
-        <w:t>knowledge factor</w:t>
-      </w:r>
-      <w:r>
-        <w:t xml:space="preserve"> in multifactor authentication?</w:t>
-      </w:r>
-      <w:r>
-        <w:br/>
-        <w:t>a) Fingerprint</w:t>
-      </w:r>
-      <w:r>
-        <w:br/>
-        <w:t>b) GPS location</w:t>
-      </w:r>
-      <w:r>
-        <w:br/>
-        <w:t>c) Smart card</w:t>
-      </w:r>
-      <w:r>
-        <w:br/>
-        <w:t>d) PIN number</w:t>
-      </w:r>
-    </w:p>
-    <w:p>
-      <w:r>
-        <w:pict w14:anchorId="1DB3605F">
-          <v:rect id="_x0000_i1108" style="width:0;height:1.5pt" o:hralign="center" o:hrstd="t" o:hr="t" fillcolor="#a0a0a0" stroked="f"/>
-        </w:pict>
-      </w:r>
-    </w:p>
-    <w:p>
-      <w:r>
-        <w:rPr>
-          <w:b/>
-          <w:bCs/>
-        </w:rPr>
-        <w:t>3.</w:t>
-      </w:r>
-      <w:r>
-        <w:t xml:space="preserve"> A user logs into a banking app and receives a verification code via SMS on the same phone. What type of authentication is this?</w:t>
-      </w:r>
-      <w:r>
-        <w:br/>
-        <w:t>a) In-band</w:t>
-      </w:r>
-      <w:r>
-        <w:br/>
-        <w:t>b) Characteristic factor</w:t>
-      </w:r>
-      <w:r>
-        <w:br/>
-        <w:t>c) Out-of-band</w:t>
-      </w:r>
-      <w:r>
-        <w:br/>
-        <w:t>d) Location factor</w:t>
-      </w:r>
-    </w:p>
-    <w:p>
-      <w:r>
-        <w:pict w14:anchorId="0584DEAD">
-          <v:rect id="_x0000_i1109" style="width:0;height:1.5pt" o:hralign="center" o:hrstd="t" o:hr="t" fillcolor="#a0a0a0" stroked="f"/>
-        </w:pict>
-      </w:r>
-    </w:p>
-    <w:p>
-      <w:r>
-        <w:rPr>
-          <w:b/>
-          <w:bCs/>
-        </w:rPr>
-        <w:t>4.</w:t>
-      </w:r>
-      <w:r>
-        <w:t xml:space="preserve"> Which factor would a </w:t>
-      </w:r>
-      <w:r>
-        <w:rPr>
-          <w:b/>
-          <w:bCs/>
-        </w:rPr>
-        <w:t>physical key fob</w:t>
-      </w:r>
-      <w:r>
-        <w:t xml:space="preserve"> fall under in MFA terminology?</w:t>
-      </w:r>
-      <w:r>
-        <w:br/>
-        <w:t>a) Characteristic</w:t>
-      </w:r>
-      <w:r>
-        <w:br/>
-        <w:t>b) Ownership</w:t>
-      </w:r>
-      <w:r>
-        <w:br/>
-        <w:t>c) Knowledge</w:t>
-      </w:r>
-      <w:r>
-        <w:br/>
-        <w:t>d) Location</w:t>
-      </w:r>
-    </w:p>
-    <w:p>
-      <w:r>
-        <w:pict w14:anchorId="555F553C">
-          <v:rect id="_x0000_i1110" style="width:0;height:1.5pt" o:hralign="center" o:hrstd="t" o:hr="t" fillcolor="#a0a0a0" stroked="f"/>
-        </w:pict>
-      </w:r>
-    </w:p>
-    <w:p>
-      <w:r>
-        <w:rPr>
-          <w:b/>
-          <w:bCs/>
-        </w:rPr>
-        <w:t>5.</w:t>
-      </w:r>
-      <w:r>
-        <w:t xml:space="preserve"> What type of one-time password (OTP) uses a synchronized counter between client and server?</w:t>
-      </w:r>
-      <w:r>
-        <w:br/>
-        <w:t>a) TOTP</w:t>
-      </w:r>
-      <w:r>
-        <w:br/>
-        <w:t>b) SHA256</w:t>
-      </w:r>
-      <w:r>
-        <w:br/>
-        <w:t>c) HOTP</w:t>
-      </w:r>
-      <w:r>
-        <w:br/>
-        <w:t>d) RADIUS</w:t>
-      </w:r>
-    </w:p>
-    <w:p>
-      <w:r>
-        <w:pict w14:anchorId="4555B617">
-          <v:rect id="_x0000_i1111" style="width:0;height:1.5pt" o:hralign="center" o:hrstd="t" o:hr="t" fillcolor="#a0a0a0" stroked="f"/>
-        </w:pict>
-      </w:r>
-    </w:p>
-    <w:p>
-      <w:r>
-        <w:rPr>
-          <w:b/>
-          <w:bCs/>
-        </w:rPr>
-        <w:t>6.</w:t>
-      </w:r>
-      <w:r>
-        <w:t xml:space="preserve"> Which of the following would be considered an </w:t>
-      </w:r>
-      <w:r>
-        <w:rPr>
-          <w:b/>
-          <w:bCs/>
-        </w:rPr>
-        <w:t>action-based authentication factor</w:t>
-      </w:r>
-      <w:r>
-        <w:t>?</w:t>
-      </w:r>
-      <w:r>
-        <w:br/>
-        <w:t>a) Typing a code from a smart card</w:t>
-      </w:r>
-      <w:r>
-        <w:br/>
-        <w:t>b) Entering a password</w:t>
-      </w:r>
-      <w:r>
-        <w:br/>
-        <w:t>c) Drawing a unique pattern on a screen</w:t>
-      </w:r>
-      <w:r>
-        <w:br/>
-        <w:t>d) Using a fingerprint scanner</w:t>
-      </w:r>
-    </w:p>
-    <w:p>
-      <w:r>
-        <w:pict w14:anchorId="04375B4A">
-          <v:rect id="_x0000_i1112" style="width:0;height:1.5pt" o:hralign="center" o:hrstd="t" o:hr="t" fillcolor="#a0a0a0" stroked="f"/>
-        </w:pict>
-      </w:r>
-    </w:p>
-    <w:p>
-      <w:r>
-        <w:rPr>
-          <w:b/>
-          <w:bCs/>
-        </w:rPr>
-        <w:t>7.</w:t>
-      </w:r>
-      <w:r>
-        <w:t xml:space="preserve"> Why is multifactor authentication more secure than single-factor authentication?</w:t>
-      </w:r>
-      <w:r>
-        <w:br/>
-        <w:t>a) It requires two or more different types of authentication factors</w:t>
-      </w:r>
-      <w:r>
-        <w:br/>
-        <w:t>b) It uses encryption-based keys only</w:t>
-      </w:r>
-      <w:r>
-        <w:br/>
-        <w:t>c) It eliminates the need for passwords</w:t>
-      </w:r>
-      <w:r>
-        <w:br/>
-        <w:t>d) It relies on location tracking</w:t>
-      </w:r>
-    </w:p>
-    <w:p>
-      <w:r>
-        <w:pict w14:anchorId="5AB5CB92">
-          <v:rect id="_x0000_i1113" style="width:0;height:1.5pt" o:hralign="center" o:hrstd="t" o:hr="t" fillcolor="#a0a0a0" stroked="f"/>
-        </w:pict>
-      </w:r>
-    </w:p>
-    <w:p>
-      <w:r>
-        <w:rPr>
-          <w:b/>
-          <w:bCs/>
-        </w:rPr>
-        <w:t>8.</w:t>
-      </w:r>
-      <w:r>
-        <w:t xml:space="preserve"> What is the main security weakness of </w:t>
-      </w:r>
-      <w:r>
-        <w:rPr>
-          <w:b/>
-          <w:bCs/>
-        </w:rPr>
-        <w:t>in-band authentication</w:t>
-      </w:r>
-      <w:r>
-        <w:t>?</w:t>
-      </w:r>
-      <w:r>
-        <w:br/>
-        <w:t>a) It requires special hardware</w:t>
-      </w:r>
-      <w:r>
-        <w:br/>
-        <w:t>b) Both authentication steps occur on the same device/channel</w:t>
-      </w:r>
-      <w:r>
-        <w:br/>
-        <w:t>c) It sends credentials in clear text</w:t>
-      </w:r>
-      <w:r>
-        <w:br/>
-        <w:t>d) It is incompatible with tokens</w:t>
-      </w:r>
-    </w:p>
-    <w:p>
-      <w:r>
-        <w:pict w14:anchorId="0B4F87E5">
-          <v:rect id="_x0000_i1114" style="width:0;height:1.5pt" o:hralign="center" o:hrstd="t" o:hr="t" fillcolor="#a0a0a0" stroked="f"/>
-        </w:pict>
-      </w:r>
-    </w:p>
-    <w:p>
-      <w:r>
-        <w:rPr>
-          <w:b/>
-          <w:bCs/>
-        </w:rPr>
-        <w:t>9.</w:t>
-      </w:r>
-      <w:r>
-        <w:t xml:space="preserve"> Which of the following login methods is an example of </w:t>
-      </w:r>
-      <w:r>
-        <w:rPr>
-          <w:b/>
-          <w:bCs/>
-        </w:rPr>
-        <w:t>two-factor authentication (2FA)?</w:t>
-      </w:r>
-      <w:r>
-        <w:br/>
-        <w:t>a) Username and password</w:t>
-      </w:r>
-      <w:r>
-        <w:br/>
-        <w:t>b) Fingerprint and voice recognition</w:t>
-      </w:r>
-      <w:r>
-        <w:br/>
-        <w:t>c) Face recognition and retina scan</w:t>
-      </w:r>
-      <w:r>
-        <w:br/>
-        <w:t>d) Smart card and password</w:t>
-      </w:r>
-    </w:p>
-    <w:p>
-      <w:r>
-        <w:pict w14:anchorId="051D063B">
-          <v:rect id="_x0000_i1115" style="width:0;height:1.5pt" o:hralign="center" o:hrstd="t" o:hr="t" fillcolor="#a0a0a0" stroked="f"/>
-        </w:pict>
-      </w:r>
-    </w:p>
-    <w:p>
-      <w:r>
-        <w:rPr>
-          <w:b/>
-          <w:bCs/>
-        </w:rPr>
-        <w:t>10.</w:t>
-      </w:r>
-      <w:r>
-        <w:t xml:space="preserve"> In enterprise environments, what type of MFA implementation is </w:t>
-      </w:r>
-      <w:r>
-        <w:rPr>
-          <w:b/>
-          <w:bCs/>
-        </w:rPr>
-        <w:t>most recommended</w:t>
-      </w:r>
-      <w:r>
-        <w:t>?</w:t>
-      </w:r>
-      <w:r>
-        <w:br/>
-        <w:t>a) In-band authentication with two passwords</w:t>
-      </w:r>
-      <w:r>
-        <w:br/>
-        <w:t>b) Out-of-band MFA using distinct factor types</w:t>
-      </w:r>
-      <w:r>
-        <w:br/>
-        <w:t>c) Knowledge-only authentication</w:t>
-      </w:r>
-      <w:r>
-        <w:br/>
-        <w:t>d) Location-only authentication</w:t>
-      </w:r>
-    </w:p>
-    <w:p>
-      <w:r>
-        <w:pict w14:anchorId="4584B517">
-          <v:rect id="_x0000_i1116" style="width:0;height:1.5pt" o:hralign="center" o:hrstd="t" o:hr="t" fillcolor="#a0a0a0" stroked="f"/>
-        </w:pict>
-      </w:r>
-    </w:p>
-    <w:p>
-      <w:r>
-        <w:t xml:space="preserve">When you’re ready, just submit your answers (e.g., “1. c, 2. d, 3. a…”), and I’ll return a </w:t>
-      </w:r>
-      <w:r>
-        <w:rPr>
-          <w:b/>
-          <w:bCs/>
-        </w:rPr>
-        <w:t>clean, fully explained answer key</w:t>
-      </w:r>
-      <w:r>
-        <w:t xml:space="preserve"> ready for Word or print use.</w:t>
-      </w:r>
-    </w:p>
-    <w:p>
-      <w:r>
-        <w:t xml:space="preserve">Excellent—thank you for submitting your answers. Below is your </w:t>
-      </w:r>
-      <w:r>
-        <w:rPr>
-          <w:b/>
-          <w:bCs/>
-        </w:rPr>
-        <w:t>professionally formatted answer key with detailed explanations</w:t>
-      </w:r>
-      <w:r>
-        <w:t xml:space="preserve"> for the </w:t>
-      </w:r>
-      <w:r>
-        <w:rPr>
-          <w:i/>
-          <w:iCs/>
-        </w:rPr>
-        <w:t>Multifactor Authentication Quiz</w:t>
-      </w:r>
-      <w:r>
-        <w:t xml:space="preserve">, perfectly aligned with </w:t>
-      </w:r>
-      <w:r>
-        <w:rPr>
-          <w:b/>
-          <w:bCs/>
-        </w:rPr>
-        <w:t>CompTIA A+ 220-1102 (Objective 2.1)</w:t>
-      </w:r>
-      <w:r>
-        <w:t xml:space="preserve"> and optimized for pasting into </w:t>
-      </w:r>
-      <w:r>
-        <w:rPr>
-          <w:b/>
-          <w:bCs/>
-        </w:rPr>
-        <w:t>Microsoft Word</w:t>
-      </w:r>
-      <w:r>
-        <w:t>.</w:t>
-      </w:r>
-    </w:p>
-    <w:p>
-      <w:r>
-        <w:pict w14:anchorId="05A134CF">
-          <v:rect id="_x0000_i1200" style="width:0;height:1.5pt" o:hralign="center" o:hrstd="t" o:hr="t" fillcolor="#a0a0a0" stroked="f"/>
-        </w:pict>
-      </w:r>
-    </w:p>
-    <w:p>
-      <w:r>
-        <w:rPr>
-          <w:b/>
-          <w:bCs/>
-        </w:rPr>
-        <w:t>Answer Key &amp; Explanations – Multifactor Authentication Quiz</w:t>
-      </w:r>
-      <w:r>
-        <w:br/>
-      </w:r>
-      <w:r>
-        <w:rPr>
-          <w:b/>
-          <w:bCs/>
-        </w:rPr>
-        <w:t>CompTIA A+ 220-1102 | Objective 2.1: Security Concepts</w:t>
-      </w:r>
-    </w:p>
-    <w:p>
-      <w:r>
-        <w:pict w14:anchorId="14739FFA">
-          <v:rect id="_x0000_i1201" style="width:0;height:1.5pt" o:hralign="center" o:hrstd="t" o:hr="t" fillcolor="#a0a0a0" stroked="f"/>
-        </w:pict>
-      </w:r>
-    </w:p>
-    <w:p>
-      <w:r>
-        <w:rPr>
-          <w:b/>
-          <w:bCs/>
-        </w:rPr>
-        <w:t>1. Answer: c – Correct</w:t>
-      </w:r>
-      <w:r>
-        <w:br/>
-      </w:r>
-      <w:r>
-        <w:rPr>
-          <w:b/>
-          <w:bCs/>
-        </w:rPr>
-        <w:t>Your Answer: c – Correct</w:t>
-      </w:r>
-      <w:r>
-        <w:br/>
-      </w:r>
-      <w:r>
-        <w:rPr>
-          <w:b/>
-          <w:bCs/>
-        </w:rPr>
-        <w:t>Explanation:</w:t>
-      </w:r>
-      <w:r>
-        <w:br/>
-      </w:r>
-      <w:r>
-        <w:rPr>
-          <w:b/>
-          <w:bCs/>
-        </w:rPr>
-        <w:t>Identification</w:t>
-      </w:r>
-      <w:r>
-        <w:t xml:space="preserve"> is when a user claims an identity (e.g., entering a username), while </w:t>
-      </w:r>
-      <w:r>
-        <w:rPr>
-          <w:b/>
-          <w:bCs/>
-        </w:rPr>
-        <w:t>authentication</w:t>
-      </w:r>
-      <w:r>
-        <w:t xml:space="preserve"> is the process of verifying that claim (e.g., entering a password). This distinction is foundational to secure login processes.</w:t>
-      </w:r>
-    </w:p>
-    <w:p>
-      <w:r>
-        <w:pict w14:anchorId="32CCE4D5">
-          <v:rect id="_x0000_i1202" style="width:0;height:1.5pt" o:hralign="center" o:hrstd="t" o:hr="t" fillcolor="#a0a0a0" stroked="f"/>
-        </w:pict>
-      </w:r>
-    </w:p>
-    <w:p>
-      <w:r>
-        <w:rPr>
-          <w:b/>
-          <w:bCs/>
-        </w:rPr>
-        <w:t>2. Answer: d – Correct</w:t>
-      </w:r>
-      <w:r>
-        <w:br/>
-      </w:r>
-      <w:r>
-        <w:rPr>
-          <w:b/>
-          <w:bCs/>
-        </w:rPr>
-        <w:t>Your Answer: d – Correct</w:t>
-      </w:r>
-      <w:r>
-        <w:br/>
-      </w:r>
-      <w:r>
-        <w:rPr>
-          <w:b/>
-          <w:bCs/>
-        </w:rPr>
-        <w:t>Explanation:</w:t>
-      </w:r>
-      <w:r>
-        <w:br/>
-        <w:t xml:space="preserve">A </w:t>
-      </w:r>
-      <w:r>
-        <w:rPr>
-          <w:b/>
-          <w:bCs/>
-        </w:rPr>
-        <w:t>PIN number</w:t>
-      </w:r>
-      <w:r>
-        <w:t xml:space="preserve"> is a classic </w:t>
-      </w:r>
-      <w:r>
-        <w:rPr>
-          <w:b/>
-          <w:bCs/>
-        </w:rPr>
-        <w:t>knowledge factor</w:t>
-      </w:r>
-      <w:r>
-        <w:t>—something the user knows. It’s commonly used with ownership factors (like a smart card) in two-factor authentication systems.</w:t>
-      </w:r>
-    </w:p>
-    <w:p>
-      <w:r>
-        <w:pict w14:anchorId="79737CE4">
-          <v:rect id="_x0000_i1203" style="width:0;height:1.5pt" o:hralign="center" o:hrstd="t" o:hr="t" fillcolor="#a0a0a0" stroked="f"/>
-        </w:pict>
-      </w:r>
-    </w:p>
-    <w:p>
-      <w:r>
-        <w:rPr>
-          <w:b/>
-          <w:bCs/>
-        </w:rPr>
-        <w:t>3. Answer: a – Correct</w:t>
-      </w:r>
-      <w:r>
-        <w:br/>
-      </w:r>
-      <w:r>
-        <w:rPr>
-          <w:b/>
-          <w:bCs/>
-        </w:rPr>
-        <w:t>Your Answer: a – Correct</w:t>
-      </w:r>
-      <w:r>
-        <w:br/>
-      </w:r>
-      <w:r>
-        <w:rPr>
-          <w:b/>
-          <w:bCs/>
-        </w:rPr>
-        <w:t>Explanation:</w:t>
-      </w:r>
-      <w:r>
-        <w:br/>
-      </w:r>
-      <w:r>
-        <w:rPr>
-          <w:b/>
-          <w:bCs/>
-        </w:rPr>
-        <w:t>In-band authentication</w:t>
-      </w:r>
-      <w:r>
-        <w:t xml:space="preserve"> occurs when both login and second-factor verification happen on the same device or channel, such as receiving a verification SMS on the same phone used to log in. While convenient, it’s less secure.</w:t>
-      </w:r>
-    </w:p>
-    <w:p>
-      <w:r>
-        <w:pict w14:anchorId="5E8B3BE6">
-          <v:rect id="_x0000_i1204" style="width:0;height:1.5pt" o:hralign="center" o:hrstd="t" o:hr="t" fillcolor="#a0a0a0" stroked="f"/>
-        </w:pict>
-      </w:r>
-    </w:p>
-    <w:p>
-      <w:r>
-        <w:rPr>
-          <w:b/>
-          <w:bCs/>
-        </w:rPr>
-        <w:t>4. Answer: b – Correct</w:t>
-      </w:r>
-      <w:r>
-        <w:br/>
-      </w:r>
-      <w:r>
-        <w:rPr>
-          <w:b/>
-          <w:bCs/>
-        </w:rPr>
-        <w:t>Your Answer: b – Correct</w:t>
-      </w:r>
-      <w:r>
-        <w:br/>
-      </w:r>
-      <w:r>
-        <w:rPr>
-          <w:b/>
-          <w:bCs/>
-        </w:rPr>
-        <w:t>Explanation:</w:t>
-      </w:r>
-      <w:r>
-        <w:br/>
-        <w:t xml:space="preserve">A </w:t>
-      </w:r>
-      <w:r>
-        <w:rPr>
-          <w:b/>
-          <w:bCs/>
-        </w:rPr>
-        <w:t>physical key fob</w:t>
-      </w:r>
-      <w:r>
-        <w:t xml:space="preserve"> is an </w:t>
-      </w:r>
-      <w:r>
-        <w:rPr>
-          <w:b/>
-          <w:bCs/>
-        </w:rPr>
-        <w:t>ownership factor</w:t>
-      </w:r>
-      <w:r>
-        <w:t>—something the user possesses that generates or displays a time-sensitive one-time code used during authentication.</w:t>
-      </w:r>
-    </w:p>
-    <w:p>
-      <w:r>
-        <w:pict w14:anchorId="1E85D72D">
-          <v:rect id="_x0000_i1205" style="width:0;height:1.5pt" o:hralign="center" o:hrstd="t" o:hr="t" fillcolor="#a0a0a0" stroked="f"/>
-        </w:pict>
-      </w:r>
-    </w:p>
-    <w:p>
-      <w:r>
-        <w:rPr>
-          <w:b/>
-          <w:bCs/>
-        </w:rPr>
-        <w:t>5. Answer: c – Incorrect</w:t>
-      </w:r>
-      <w:r>
-        <w:br/>
-      </w:r>
-      <w:r>
-        <w:rPr>
-          <w:b/>
-          <w:bCs/>
-        </w:rPr>
-        <w:t>Your Answer: a – Incorrect</w:t>
-      </w:r>
-      <w:r>
-        <w:br/>
-      </w:r>
-      <w:r>
-        <w:rPr>
-          <w:b/>
-          <w:bCs/>
-        </w:rPr>
-        <w:t>Correct Answer: c – HOTP</w:t>
-      </w:r>
-      <w:r>
-        <w:br/>
-      </w:r>
-      <w:r>
-        <w:rPr>
-          <w:b/>
-          <w:bCs/>
-        </w:rPr>
-        <w:t>Explanation:</w:t>
-      </w:r>
-      <w:r>
-        <w:br/>
-      </w:r>
-      <w:r>
-        <w:rPr>
-          <w:b/>
-          <w:bCs/>
-        </w:rPr>
-        <w:t>HOTP (HMAC-based One-Time Password)</w:t>
-      </w:r>
-      <w:r>
-        <w:t xml:space="preserve"> uses a </w:t>
-      </w:r>
-      <w:r>
-        <w:rPr>
-          <w:b/>
-          <w:bCs/>
-        </w:rPr>
-        <w:t>synchronized counter</w:t>
-      </w:r>
-      <w:r>
-        <w:t xml:space="preserve"> and a shared secret to generate one-time passwords.</w:t>
-      </w:r>
-      <w:r>
-        <w:br/>
-      </w:r>
-      <w:r>
-        <w:rPr>
-          <w:b/>
-          <w:bCs/>
-        </w:rPr>
-        <w:t>TOTP</w:t>
-      </w:r>
-      <w:r>
-        <w:t>, on the other hand, uses time-based expiration and is more common in smartphone apps.</w:t>
-      </w:r>
-    </w:p>
-    <w:p>
-      <w:r>
-        <w:pict w14:anchorId="0F9C8D0D">
-          <v:rect id="_x0000_i1206" style="width:0;height:1.5pt" o:hralign="center" o:hrstd="t" o:hr="t" fillcolor="#a0a0a0" stroked="f"/>
-        </w:pict>
-      </w:r>
-    </w:p>
-    <w:p>
-      <w:r>
-        <w:rPr>
-          <w:b/>
-          <w:bCs/>
-        </w:rPr>
-        <w:t>6. Answer: c – Correct</w:t>
-      </w:r>
-      <w:r>
-        <w:br/>
-      </w:r>
-      <w:r>
-        <w:rPr>
-          <w:b/>
-          <w:bCs/>
-        </w:rPr>
-        <w:t>Your Answer: c – Correct</w:t>
-      </w:r>
-      <w:r>
-        <w:br/>
-      </w:r>
-      <w:r>
-        <w:rPr>
-          <w:b/>
-          <w:bCs/>
-        </w:rPr>
-        <w:t>Explanation:</w:t>
-      </w:r>
-      <w:r>
-        <w:br/>
-      </w:r>
-      <w:r>
-        <w:rPr>
-          <w:b/>
-          <w:bCs/>
-        </w:rPr>
-        <w:t>Drawing a unique pattern</w:t>
-      </w:r>
-      <w:r>
-        <w:t xml:space="preserve"> or gesture is an example of an </w:t>
-      </w:r>
-      <w:r>
-        <w:rPr>
-          <w:b/>
-          <w:bCs/>
-        </w:rPr>
-        <w:t>action factor</w:t>
-      </w:r>
-      <w:r>
-        <w:t>—something the user does. This form of authentication is less common but useful in specific biometric or behavioral systems.</w:t>
-      </w:r>
-    </w:p>
-    <w:p>
-      <w:r>
-        <w:pict w14:anchorId="03DBEBF1">
-          <v:rect id="_x0000_i1207" style="width:0;height:1.5pt" o:hralign="center" o:hrstd="t" o:hr="t" fillcolor="#a0a0a0" stroked="f"/>
-        </w:pict>
-      </w:r>
-    </w:p>
-    <w:p>
-      <w:r>
-        <w:rPr>
-          <w:b/>
-          <w:bCs/>
-        </w:rPr>
-        <w:t>7. Answer: a – Correct</w:t>
-      </w:r>
-      <w:r>
-        <w:br/>
-      </w:r>
-      <w:r>
-        <w:rPr>
-          <w:b/>
-          <w:bCs/>
-        </w:rPr>
-        <w:t>Your Answer: a – Correct</w:t>
-      </w:r>
-      <w:r>
-        <w:br/>
-      </w:r>
-      <w:r>
-        <w:rPr>
-          <w:b/>
-          <w:bCs/>
-        </w:rPr>
-        <w:t>Explanation:</w:t>
-      </w:r>
-      <w:r>
-        <w:br/>
-        <w:t xml:space="preserve">Multifactor authentication is more secure because it uses </w:t>
-      </w:r>
-      <w:r>
-        <w:rPr>
-          <w:b/>
-          <w:bCs/>
-        </w:rPr>
-        <w:t>two or more distinct types of factors</w:t>
-      </w:r>
-      <w:r>
-        <w:t>, such as a smart card (</w:t>
-      </w:r>
-      <w:r>
-        <w:rPr>
-          <w:b/>
-          <w:bCs/>
-        </w:rPr>
-        <w:t>ownership</w:t>
-      </w:r>
-      <w:r>
-        <w:t>) and a PIN (</w:t>
-      </w:r>
-      <w:r>
-        <w:rPr>
-          <w:b/>
-          <w:bCs/>
-        </w:rPr>
-        <w:t>knowledge</w:t>
-      </w:r>
-      <w:r>
-        <w:t>), making it harder to compromise than single-factor methods.</w:t>
-      </w:r>
-    </w:p>
-    <w:p>
-      <w:r>
-        <w:pict w14:anchorId="26F72337">
-          <v:rect id="_x0000_i1208" style="width:0;height:1.5pt" o:hralign="center" o:hrstd="t" o:hr="t" fillcolor="#a0a0a0" stroked="f"/>
-        </w:pict>
-      </w:r>
-    </w:p>
-    <w:p>
-      <w:r>
-        <w:rPr>
-          <w:b/>
-          <w:bCs/>
-        </w:rPr>
-        <w:t>8. Answer: b – Correct</w:t>
-      </w:r>
-      <w:r>
-        <w:br/>
-      </w:r>
-      <w:r>
-        <w:rPr>
-          <w:b/>
-          <w:bCs/>
-        </w:rPr>
-        <w:t>Your Answer: b – Correct</w:t>
-      </w:r>
-      <w:r>
-        <w:br/>
-      </w:r>
-      <w:r>
-        <w:rPr>
-          <w:b/>
-          <w:bCs/>
-        </w:rPr>
-        <w:t>Explanation:</w:t>
-      </w:r>
-      <w:r>
-        <w:br/>
-        <w:t xml:space="preserve">The main weakness of </w:t>
-      </w:r>
-      <w:r>
-        <w:rPr>
-          <w:b/>
-          <w:bCs/>
-        </w:rPr>
-        <w:t>in-band authentication</w:t>
-      </w:r>
-      <w:r>
-        <w:t xml:space="preserve"> is that both factors are handled on the </w:t>
-      </w:r>
-      <w:r>
-        <w:rPr>
-          <w:b/>
-          <w:bCs/>
-        </w:rPr>
-        <w:t>same device or network path</w:t>
-      </w:r>
-      <w:r>
-        <w:t>, making them vulnerable to interception or malware on that device.</w:t>
-      </w:r>
-    </w:p>
-    <w:p>
-      <w:r>
-        <w:pict w14:anchorId="720EC454">
-          <v:rect id="_x0000_i1209" style="width:0;height:1.5pt" o:hralign="center" o:hrstd="t" o:hr="t" fillcolor="#a0a0a0" stroked="f"/>
-        </w:pict>
-      </w:r>
-    </w:p>
-    <w:p>
-      <w:r>
-        <w:rPr>
-          <w:b/>
-          <w:bCs/>
-        </w:rPr>
-        <w:t>9. Answer: d – Correct</w:t>
-      </w:r>
-      <w:r>
-        <w:br/>
-      </w:r>
-      <w:r>
-        <w:rPr>
-          <w:b/>
-          <w:bCs/>
-        </w:rPr>
-        <w:t>Your Answer: d – Correct</w:t>
-      </w:r>
-      <w:r>
-        <w:br/>
-      </w:r>
-      <w:r>
-        <w:rPr>
-          <w:b/>
-          <w:bCs/>
-        </w:rPr>
-        <w:t>Explanation:</w:t>
-      </w:r>
-      <w:r>
-        <w:br/>
-        <w:t xml:space="preserve">A </w:t>
-      </w:r>
-      <w:r>
-        <w:rPr>
-          <w:b/>
-          <w:bCs/>
-        </w:rPr>
-        <w:t>smart card (ownership)</w:t>
-      </w:r>
-      <w:r>
-        <w:t xml:space="preserve"> and </w:t>
-      </w:r>
-      <w:r>
-        <w:rPr>
-          <w:b/>
-          <w:bCs/>
-        </w:rPr>
-        <w:t>password (knowledge)</w:t>
-      </w:r>
-      <w:r>
-        <w:t xml:space="preserve"> together qualify as </w:t>
-      </w:r>
-      <w:r>
-        <w:rPr>
-          <w:b/>
-          <w:bCs/>
-        </w:rPr>
-        <w:t>two-factor authentication (2FA)</w:t>
-      </w:r>
-      <w:r>
-        <w:t>. Using two factors from the same category (e.g., two biometrics) does not qualify as MFA.</w:t>
-      </w:r>
-    </w:p>
-    <w:p>
-      <w:r>
-        <w:pict w14:anchorId="3B8EB211">
-          <v:rect id="_x0000_i1210" style="width:0;height:1.5pt" o:hralign="center" o:hrstd="t" o:hr="t" fillcolor="#a0a0a0" stroked="f"/>
-        </w:pict>
-      </w:r>
-    </w:p>
-    <w:p>
-      <w:r>
-        <w:rPr>
-          <w:b/>
-          <w:bCs/>
-        </w:rPr>
-        <w:t>10. Answer: b – Correct</w:t>
-      </w:r>
-      <w:r>
-        <w:br/>
-      </w:r>
-      <w:r>
-        <w:rPr>
-          <w:b/>
-          <w:bCs/>
-        </w:rPr>
-        <w:t>Your Answer: b – Correct</w:t>
-      </w:r>
-      <w:r>
-        <w:br/>
-      </w:r>
-      <w:r>
-        <w:rPr>
-          <w:b/>
-          <w:bCs/>
-        </w:rPr>
-        <w:t>Explanation:</w:t>
-      </w:r>
-      <w:r>
-        <w:br/>
-      </w:r>
-      <w:r>
-        <w:rPr>
-          <w:b/>
-          <w:bCs/>
-        </w:rPr>
-        <w:t>Out-of-band MFA using distinct factor types</w:t>
-      </w:r>
-      <w:r>
-        <w:t xml:space="preserve"> is the most secure recommendation for enterprise environments. It ensures that even if one channel is compromised, the second remains isolated.</w:t>
-      </w:r>
-    </w:p>
-    <w:p>
-      <w:r>
-        <w:pict w14:anchorId="6C521136">
-          <v:rect id="_x0000_i1211" style="width:0;height:1.5pt" o:hralign="center" o:hrstd="t" o:hr="t" fillcolor="#a0a0a0" stroked="f"/>
-        </w:pict>
-      </w:r>
-    </w:p>
-    <w:p>
-      <w:r>
-        <w:rPr>
-          <w:b/>
-          <w:bCs/>
-        </w:rPr>
-        <w:t xml:space="preserve">Final Score: 9 / 10 – Excellent Mastery </w:t>
-      </w:r>
-      <w:r>
-        <w:rPr>
-          <w:rFonts w:ascii="Segoe UI Emoji" w:hAnsi="Segoe UI Emoji" w:cs="Segoe UI Emoji"/>
-          <w:b/>
-          <w:bCs/>
-        </w:rPr>
-        <w:t>🔐</w:t>
-      </w:r>
-      <w:r>
-        <w:br/>
-        <w:t xml:space="preserve">You have a </w:t>
-      </w:r>
-      <w:r>
-        <w:rPr>
-          <w:b/>
-          <w:bCs/>
-        </w:rPr>
-        <w:t>strong understanding of MFA concepts</w:t>
-      </w:r>
-      <w:r>
-        <w:t xml:space="preserve">, authentication factors, and practical use cases—all highly relevant to </w:t>
-      </w:r>
-      <w:r>
-        <w:rPr>
-          <w:b/>
-          <w:bCs/>
-        </w:rPr>
-        <w:t>real-world IT environments</w:t>
-      </w:r>
-      <w:r>
-        <w:t xml:space="preserve"> and the </w:t>
-      </w:r>
-      <w:r>
-        <w:rPr>
-          <w:b/>
-          <w:bCs/>
-        </w:rPr>
-        <w:t>CompTIA A+ 220-1102 exam</w:t>
-      </w:r>
-      <w:r>
-        <w:t>.</w:t>
-      </w:r>
-    </w:p>
-    <w:p>
-      <w:r>
-        <w:t xml:space="preserve">Would you like a follow-up quiz on </w:t>
-      </w:r>
-      <w:r>
-        <w:rPr>
-          <w:b/>
-          <w:bCs/>
-        </w:rPr>
-        <w:t>account management, access controls, or common threats</w:t>
-      </w:r>
-      <w:r>
-        <w:t xml:space="preserve"> next?</w:t>
-      </w:r>
-    </w:p>
-    <w:p/>
     <w:sectPr>
       <w:pgSz w:w="12240" w:h="15840"/>
       <w:pgMar w:top="720" w:right="720" w:bottom="720" w:left="720" w:header="720" w:footer="720" w:gutter="0"/>
@@ -6152,6 +4913,7 @@
   <w:style w:type="character" w:default="1" w:styleId="DefaultParagraphFont">
     <w:name w:val="Default Paragraph Font"/>
     <w:uiPriority w:val="1"/>
+    <w:semiHidden/>
     <w:unhideWhenUsed/>
   </w:style>
   <w:style w:type="table" w:default="1" w:styleId="TableNormal">
